--- a/game_reviews/translations/legends-of-the-colosseum-megaways (Version 1).docx
+++ b/game_reviews/translations/legends-of-the-colosseum-megaways (Version 1).docx
@@ -7,19 +7,7 @@
         <w:pStyle w:val="Heading1"/>
       </w:pPr>
       <w:r>
-        <w:t>Play Legends of the Colosseum Megaways Free | Review</w:t>
-      </w:r>
-    </w:p>
-    <w:p>
-      <w:r/>
-      <w:r>
-        <w:rPr>
-          <w:b/>
-        </w:rPr>
-        <w:t>Meta description</w:t>
-      </w:r>
-      <w:r>
-        <w:t>: Read our review of Legends of the Colosseum Megaways slot game and play for free. Discover winning opportunities, bonus features, and stunning graphics.</w:t>
+        <w:t>Play Legends of the Colosseum Megaways Free - Slot Game Review</w:t>
       </w:r>
     </w:p>
     <w:p>
@@ -320,7 +308,7 @@
       </w:pPr>
       <w:r/>
       <w:r>
-        <w:t>Megaways feature provides 86,436 ways to win</w:t>
+        <w:t>86,436 ways to win</w:t>
       </w:r>
     </w:p>
     <w:p>
@@ -331,7 +319,7 @@
       </w:pPr>
       <w:r/>
       <w:r>
-        <w:t>Stunning graphics that change depending on the game</w:t>
+        <w:t>Cascading reel system</w:t>
       </w:r>
     </w:p>
     <w:p>
@@ -342,7 +330,7 @@
       </w:pPr>
       <w:r/>
       <w:r>
-        <w:t>Gamble feature allows players to double or lose winnings</w:t>
+        <w:t>Stunning graphics that capture the atmosphere of ancient Rome</w:t>
       </w:r>
     </w:p>
     <w:p>
@@ -353,7 +341,7 @@
       </w:pPr>
       <w:r/>
       <w:r>
-        <w:t>Theoretical return to the player is 96%</w:t>
+        <w:t>Exciting bonus features and free spins</w:t>
       </w:r>
     </w:p>
     <w:p>
@@ -372,7 +360,7 @@
       </w:pPr>
       <w:r/>
       <w:r>
-        <w:t>Low maximum win of 10,000 times the bet</w:t>
+        <w:t>Limited maximum bet</w:t>
       </w:r>
     </w:p>
     <w:p>
@@ -383,7 +371,16 @@
       </w:pPr>
       <w:r/>
       <w:r>
-        <w:t>Free spins can be difficult to trigger</w:t>
+        <w:t>Lack of additional bonus games</w:t>
+      </w:r>
+    </w:p>
+    <w:p>
+      <w:r/>
+      <w:r>
+        <w:rPr>
+          <w:b/>
+        </w:rPr>
+        <w:t>Play Legends of the Colosseum Megaways Free - Slot Game Review</w:t>
       </w:r>
     </w:p>
     <w:p>
@@ -392,7 +389,7 @@
         <w:rPr>
           <w:i/>
         </w:rPr>
-        <w:t>Prompt: Create a feature image for Legends of the Colosseum Megaways that is in a cartoon style and features a happy Maya warrior with glasses. The image should show the Maya warrior in the Colosseum, surrounded by gladiators and wild tigers, with the reels of the game in the background. The Maya warrior should be holding a sword and shield, looking confident and ready to win big! The image should be colorful and vibrant, with a touch of humor and adventure to reflect the exciting and entertaining nature of the game.</w:t>
+        <w:t>Read our unbiased review of Legends of the Colosseum Megaways and play for free. Exciting features and stunning graphics!</w:t>
       </w:r>
     </w:p>
     <w:sectPr>
